--- a/XDKSamples/Audio/SimplePlayTextToSpeechXDK/Readme.docx
+++ b/XDKSamples/Audio/SimplePlayTextToSpeechXDK/Readme.docx
@@ -52,13 +52,13 @@
         <w:rPr>
           <w:i/>
         </w:rPr>
-        <w:t xml:space="preserve">November </w:t>
+        <w:t>October 2016</w:t>
       </w:r>
       <w:r>
         <w:rPr>
           <w:i/>
         </w:rPr>
-        <w:t xml:space="preserve">2015 </w:t>
+        <w:t xml:space="preserve"> </w:t>
       </w:r>
       <w:r>
         <w:rPr>
@@ -195,7 +195,15 @@
         <w:t xml:space="preserve"> via the View button</w:t>
       </w:r>
       <w:r>
-        <w:t xml:space="preserve"> and plays TTS when pressing A</w:t>
+        <w:t xml:space="preserve"> and plays </w:t>
+      </w:r>
+      <w:r>
+        <w:t>text-to-speech</w:t>
+      </w:r>
+      <w:bookmarkStart w:id="0" w:name="_GoBack"/>
+      <w:bookmarkEnd w:id="0"/>
+      <w:r>
+        <w:t xml:space="preserve"> when pressing A</w:t>
       </w:r>
     </w:p>
     <w:p>
@@ -205,8 +213,6 @@
       <w:r>
         <w:t>Implementation notes</w:t>
       </w:r>
-      <w:bookmarkStart w:id="0" w:name="_GoBack"/>
-      <w:bookmarkEnd w:id="0"/>
     </w:p>
     <w:p>
       <w:bookmarkStart w:id="1" w:name="ID2EMD"/>
@@ -222,22 +228,40 @@
       </w:r>
       <w:proofErr w:type="gramStart"/>
       <w:r>
+        <w:rPr>
+          <w:rFonts w:ascii="Consolas" w:hAnsi="Consolas"/>
+        </w:rPr>
         <w:t>Windows::</w:t>
       </w:r>
       <w:proofErr w:type="gramEnd"/>
       <w:r>
+        <w:rPr>
+          <w:rFonts w:ascii="Consolas" w:hAnsi="Consolas"/>
+        </w:rPr>
         <w:t>Media::</w:t>
       </w:r>
       <w:proofErr w:type="spellStart"/>
       <w:r>
+        <w:rPr>
+          <w:rFonts w:ascii="Consolas" w:hAnsi="Consolas"/>
+        </w:rPr>
         <w:t>SpeechSynthesis</w:t>
       </w:r>
+      <w:r>
+        <w:t>.</w:t>
+      </w:r>
       <w:proofErr w:type="spellEnd"/>
-      <w:r>
-        <w:t xml:space="preserve">. </w:t>
-      </w:r>
-      <w:r>
-        <w:t xml:space="preserve">Note that audio returned from speech synthesis is in the form of 32bit 22khz mono ADPCM in a WAV/RIFF container.   The sample </w:t>
+    </w:p>
+    <w:p/>
+    <w:p>
+      <w:r>
+        <w:t>Note that audio returned from speech synthesis is in the form of 32bit 22khz mono ADPCM in a WAV/RIFF container.</w:t>
+      </w:r>
+      <w:r>
+        <w:t xml:space="preserve"> </w:t>
+      </w:r>
+      <w:r>
+        <w:t xml:space="preserve">The sample </w:t>
       </w:r>
       <w:r>
         <w:t xml:space="preserve">uses helper code in the </w:t>
@@ -281,7 +305,7 @@
         <w:t xml:space="preserve">Initial release </w:t>
       </w:r>
       <w:r>
-        <w:t>July</w:t>
+        <w:t>August</w:t>
       </w:r>
       <w:r>
         <w:t xml:space="preserve"> 201</w:t>
@@ -550,7 +574,7 @@
               <w:color w:val="808080" w:themeColor="background1" w:themeShade="80"/>
               <w:szCs w:val="20"/>
             </w:rPr>
-            <w:t>SimplePlaySound</w:t>
+            <w:t>SimplePlayTextToSpeech</w:t>
           </w:r>
           <w:proofErr w:type="spellEnd"/>
         </w:p>
